--- a/Research/WPF Research - Tutorial WPF App (C#).docx
+++ b/Research/WPF Research - Tutorial WPF App (C#).docx
@@ -2,6 +2,20 @@
 <file path=word/document.xml><?xml version="1.0" encoding="utf-8"?>
 <w:document xmlns:wpc="http://schemas.microsoft.com/office/word/2010/wordprocessingCanvas" xmlns:mc="http://schemas.openxmlformats.org/markup-compatibility/2006" xmlns:o="urn:schemas-microsoft-com:office:office" xmlns:r="http://schemas.openxmlformats.org/officeDocument/2006/relationships" xmlns:m="http://schemas.openxmlformats.org/officeDocument/2006/math" xmlns:v="urn:schemas-microsoft-com:vml" xmlns:wp14="http://schemas.microsoft.com/office/word/2010/wordprocessingDrawing" xmlns:wp="http://schemas.openxmlformats.org/drawingml/2006/wordprocessingDrawing" xmlns:w10="urn:schemas-microsoft-com:office:word" xmlns:w="http://schemas.openxmlformats.org/wordprocessingml/2006/main" xmlns:w14="http://schemas.microsoft.com/office/word/2010/wordml" xmlns:w15="http://schemas.microsoft.com/office/word/2012/wordml" xmlns:wpg="http://schemas.microsoft.com/office/word/2010/wordprocessingGroup" xmlns:wpi="http://schemas.microsoft.com/office/word/2010/wordprocessingInk" xmlns:wne="http://schemas.microsoft.com/office/word/2006/wordml" xmlns:wps="http://schemas.microsoft.com/office/word/2010/wordprocessingShape" mc:Ignorable="w14 w15 wp14">
   <w:body>
+    <w:p/>
+    <w:p>
+      <w:pPr>
+        <w:jc w:val="center"/>
+      </w:pPr>
+      <w:r>
+        <w:t>WpfApplication1</w:t>
+      </w:r>
+    </w:p>
+    <w:p>
+      <w:pPr>
+        <w:jc w:val="center"/>
+      </w:pPr>
+    </w:p>
     <w:p>
       <w:hyperlink r:id="rId4" w:history="1">
         <w:r>
@@ -12,28 +26,198 @@
         </w:r>
       </w:hyperlink>
     </w:p>
+    <w:p>
+      <w:r>
+        <w:t>Button – events are under properties</w:t>
+      </w:r>
+    </w:p>
+    <w:p>
+      <w:r>
+        <w:t>Text Box-</w:t>
+      </w:r>
+    </w:p>
+    <w:p>
+      <w:r>
+        <w:t>Text Block – used for large amount of text, can be in scroll pane</w:t>
+      </w:r>
+    </w:p>
     <w:p/>
     <w:p>
-      <w:r>
-        <w:t>* WpfApplication1</w:t>
-      </w:r>
-    </w:p>
-    <w:p>
-      <w:r>
-        <w:t>Button – events are under properties</w:t>
+      <w:hyperlink r:id="rId5" w:history="1">
+        <w:r>
+          <w:rPr>
+            <w:rStyle w:val="Hyperlink"/>
+          </w:rPr>
+          <w:t>https://www.youtube.com/watch?v=SIdZTFVLQa4</w:t>
+        </w:r>
+      </w:hyperlink>
+    </w:p>
+    <w:p>
+      <w:r>
+        <w:t>Creating a borderless window design basic</w:t>
+      </w:r>
+    </w:p>
+    <w:p>
+      <w:r>
+        <w:t xml:space="preserve">* </w:t>
+      </w:r>
+      <w:proofErr w:type="spellStart"/>
+      <w:r>
+        <w:t>WindowStyle</w:t>
+      </w:r>
+      <w:proofErr w:type="spellEnd"/>
+      <w:r>
+        <w:t>=”none” in window tag</w:t>
+      </w:r>
+    </w:p>
+    <w:p>
+      <w:r>
+        <w:tab/>
+        <w:t>- Removes windows bar (X, minimize, maximize)</w:t>
+      </w:r>
+    </w:p>
+    <w:p>
+      <w:r>
+        <w:tab/>
+        <w:t xml:space="preserve">- </w:t>
+      </w:r>
+      <w:proofErr w:type="spellStart"/>
+      <w:proofErr w:type="gramStart"/>
+      <w:r>
+        <w:t>this.close</w:t>
+      </w:r>
+      <w:proofErr w:type="spellEnd"/>
+      <w:r>
+        <w:t>(</w:t>
+      </w:r>
+      <w:proofErr w:type="gramEnd"/>
+      <w:r>
+        <w:t>); //takes object of class and closes it</w:t>
+      </w:r>
+    </w:p>
+    <w:p>
+      <w:pPr>
+        <w:rPr>
+          <w:rFonts w:ascii="Consolas" w:hAnsi="Consolas" w:cs="Consolas"/>
+          <w:color w:val="008000"/>
+          <w:sz w:val="19"/>
+          <w:szCs w:val="19"/>
+        </w:rPr>
+      </w:pPr>
+      <w:r>
+        <w:rPr>
+          <w:rFonts w:ascii="Consolas" w:hAnsi="Consolas" w:cs="Consolas"/>
+          <w:color w:val="2B91AF"/>
+          <w:sz w:val="19"/>
+          <w:szCs w:val="19"/>
+          <w:highlight w:val="white"/>
+        </w:rPr>
+        <w:tab/>
+        <w:t xml:space="preserve">- </w:t>
+      </w:r>
+      <w:proofErr w:type="spellStart"/>
+      <w:proofErr w:type="gramStart"/>
+      <w:r>
+        <w:rPr>
+          <w:rFonts w:ascii="Consolas" w:hAnsi="Consolas" w:cs="Consolas"/>
+          <w:color w:val="2B91AF"/>
+          <w:sz w:val="19"/>
+          <w:szCs w:val="19"/>
+          <w:highlight w:val="white"/>
+        </w:rPr>
+        <w:t>App</w:t>
+      </w:r>
+      <w:r>
+        <w:rPr>
+          <w:rFonts w:ascii="Consolas" w:hAnsi="Consolas" w:cs="Consolas"/>
+          <w:color w:val="000000"/>
+          <w:sz w:val="19"/>
+          <w:szCs w:val="19"/>
+          <w:highlight w:val="white"/>
+        </w:rPr>
+        <w:t>.Current.Shutdown</w:t>
+      </w:r>
+      <w:proofErr w:type="spellEnd"/>
+      <w:r>
+        <w:rPr>
+          <w:rFonts w:ascii="Consolas" w:hAnsi="Consolas" w:cs="Consolas"/>
+          <w:color w:val="000000"/>
+          <w:sz w:val="19"/>
+          <w:szCs w:val="19"/>
+          <w:highlight w:val="white"/>
+        </w:rPr>
+        <w:t>(</w:t>
+      </w:r>
+      <w:proofErr w:type="gramEnd"/>
+      <w:r>
+        <w:rPr>
+          <w:rFonts w:ascii="Consolas" w:hAnsi="Consolas" w:cs="Consolas"/>
+          <w:color w:val="000000"/>
+          <w:sz w:val="19"/>
+          <w:szCs w:val="19"/>
+          <w:highlight w:val="white"/>
+        </w:rPr>
+        <w:t xml:space="preserve">); </w:t>
+      </w:r>
+      <w:r>
+        <w:rPr>
+          <w:rFonts w:ascii="Consolas" w:hAnsi="Consolas" w:cs="Consolas"/>
+          <w:color w:val="008000"/>
+          <w:sz w:val="19"/>
+          <w:szCs w:val="19"/>
+          <w:highlight w:val="white"/>
+        </w:rPr>
+        <w:t>//</w:t>
+      </w:r>
+      <w:proofErr w:type="spellStart"/>
+      <w:r>
+        <w:rPr>
+          <w:rFonts w:ascii="Consolas" w:hAnsi="Consolas" w:cs="Consolas"/>
+          <w:color w:val="008000"/>
+          <w:sz w:val="19"/>
+          <w:szCs w:val="19"/>
+          <w:highlight w:val="white"/>
+        </w:rPr>
+        <w:t>Shutsdown</w:t>
+      </w:r>
+      <w:proofErr w:type="spellEnd"/>
+      <w:r>
+        <w:rPr>
+          <w:rFonts w:ascii="Consolas" w:hAnsi="Consolas" w:cs="Consolas"/>
+          <w:color w:val="008000"/>
+          <w:sz w:val="19"/>
+          <w:szCs w:val="19"/>
+          <w:highlight w:val="white"/>
+        </w:rPr>
+        <w:t xml:space="preserve"> Application</w:t>
+      </w:r>
+    </w:p>
+    <w:p>
+      <w:pPr>
+        <w:rPr>
+          <w:rFonts w:ascii="Consolas" w:hAnsi="Consolas" w:cs="Consolas"/>
+          <w:color w:val="008000"/>
+          <w:sz w:val="19"/>
+          <w:szCs w:val="19"/>
+        </w:rPr>
+      </w:pPr>
+    </w:p>
+    <w:p>
+      <w:hyperlink r:id="rId6" w:history="1">
+        <w:r>
+          <w:rPr>
+            <w:rStyle w:val="Hyperlink"/>
+          </w:rPr>
+          <w:t>https://www.youtube.com/watch?v=denx2GJSyy8</w:t>
+        </w:r>
+      </w:hyperlink>
+    </w:p>
+    <w:p>
+      <w:r>
+        <w:t>Using Grid Layout</w:t>
       </w:r>
       <w:bookmarkStart w:id="0" w:name="_GoBack"/>
       <w:bookmarkEnd w:id="0"/>
-    </w:p>
-    <w:p>
-      <w:r>
-        <w:t>Text Box-</w:t>
-      </w:r>
-    </w:p>
-    <w:p>
-      <w:r>
-        <w:t>Text Block – used for large amount of text, can be in scroll pane</w:t>
-      </w:r>
     </w:p>
     <w:sectPr>
       <w:pgSz w:w="12240" w:h="15840"/>
